--- a/Requisitos funcionales.docx
+++ b/Requisitos funcionales.docx
@@ -2134,7 +2134,7 @@
           </mc:Choice>
           <mc:Fallback>
             <w:pict>
-              <v:shapetype w14:anchorId="1BB95011" id="_x0000_t32" coordsize="21600,21600" o:spt="32" o:oned="t" path="m,l21600,21600e" filled="f">
+              <v:shapetype w14:anchorId="3309E2D0" id="_x0000_t32" coordsize="21600,21600" o:spt="32" o:oned="t" path="m,l21600,21600e" filled="f">
                 <v:path arrowok="t" fillok="f" o:connecttype="none"/>
                 <o:lock v:ext="edit" shapetype="t"/>
               </v:shapetype>
@@ -2208,7 +2208,7 @@
           </mc:Choice>
           <mc:Fallback>
             <w:pict>
-              <v:roundrect w14:anchorId="3156F5A6" id="Rectángulo: esquinas redondeadas 3" o:spid="_x0000_s1026" style="position:absolute;margin-left:13.95pt;margin-top:492.45pt;width:251.25pt;height:81pt;z-index:251657215;visibility:visible;mso-wrap-style:square;mso-wrap-distance-left:9pt;mso-wrap-distance-top:0;mso-wrap-distance-right:9pt;mso-wrap-distance-bottom:0;mso-position-horizontal:absolute;mso-position-horizontal-relative:text;mso-position-vertical:absolute;mso-position-vertical-relative:text;v-text-anchor:middle" arcsize="10923f" o:gfxdata="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" filled="f" strokecolor="#ed7d31 [3205]" strokeweight="6pt">
+              <v:roundrect w14:anchorId="0CE5C5B4" id="Rectángulo: esquinas redondeadas 3" o:spid="_x0000_s1026" style="position:absolute;margin-left:13.95pt;margin-top:492.45pt;width:251.25pt;height:81pt;z-index:251657215;visibility:visible;mso-wrap-style:square;mso-wrap-distance-left:9pt;mso-wrap-distance-top:0;mso-wrap-distance-right:9pt;mso-wrap-distance-bottom:0;mso-position-horizontal:absolute;mso-position-horizontal-relative:text;mso-position-vertical:absolute;mso-position-vertical-relative:text;v-text-anchor:middle" arcsize="10923f" o:gfxdata="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" filled="f" strokecolor="#ed7d31 [3205]" strokeweight="6pt">
                 <v:stroke joinstyle="miter"/>
               </v:roundrect>
             </w:pict>
@@ -2448,7 +2448,7 @@
           </mc:Choice>
           <mc:Fallback>
             <w:pict>
-              <v:shape w14:anchorId="33C3BB33" id="Conector recto de flecha 7" o:spid="_x0000_s1026" type="#_x0000_t32" style="position:absolute;margin-left:237.45pt;margin-top:156.85pt;width:62.25pt;height:128.25pt;flip:y;z-index:251663360;visibility:visible;mso-wrap-style:square;mso-wrap-distance-left:9pt;mso-wrap-distance-top:0;mso-wrap-distance-right:9pt;mso-wrap-distance-bottom:0;mso-position-horizontal:absolute;mso-position-horizontal-relative:text;mso-position-vertical:absolute;mso-position-vertical-relative:text" o:gfxdata="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" strokecolor="#4472c4 [3204]" strokeweight=".5pt">
+              <v:shape w14:anchorId="021AAC4A" id="Conector recto de flecha 7" o:spid="_x0000_s1026" type="#_x0000_t32" style="position:absolute;margin-left:237.45pt;margin-top:156.85pt;width:62.25pt;height:128.25pt;flip:y;z-index:251663360;visibility:visible;mso-wrap-style:square;mso-wrap-distance-left:9pt;mso-wrap-distance-top:0;mso-wrap-distance-right:9pt;mso-wrap-distance-bottom:0;mso-position-horizontal:absolute;mso-position-horizontal-relative:text;mso-position-vertical:absolute;mso-position-vertical-relative:text" o:gfxdata="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" strokecolor="#4472c4 [3204]" strokeweight=".5pt">
                 <v:stroke endarrow="block" joinstyle="miter"/>
               </v:shape>
             </w:pict>
@@ -2526,7 +2526,7 @@
           </mc:Choice>
           <mc:Fallback>
             <w:pict>
-              <v:roundrect w14:anchorId="632A0BEE" id="Rectángulo: esquinas redondeadas 6" o:spid="_x0000_s1026" style="position:absolute;margin-left:44.7pt;margin-top:189.85pt;width:190.5pt;height:275.25pt;z-index:251662336;visibility:visible;mso-wrap-style:square;mso-wrap-distance-left:9pt;mso-wrap-distance-top:0;mso-wrap-distance-right:9pt;mso-wrap-distance-bottom:0;mso-position-horizontal:absolute;mso-position-horizontal-relative:text;mso-position-vertical:absolute;mso-position-vertical-relative:text;v-text-anchor:middle" arcsize="10923f" o:gfxdata="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" filled="f" strokecolor="#c45911 [2405]" strokeweight="6pt">
+              <v:roundrect w14:anchorId="6E6B3BAD" id="Rectángulo: esquinas redondeadas 6" o:spid="_x0000_s1026" style="position:absolute;margin-left:44.7pt;margin-top:189.85pt;width:190.5pt;height:275.25pt;z-index:251662336;visibility:visible;mso-wrap-style:square;mso-wrap-distance-left:9pt;mso-wrap-distance-top:0;mso-wrap-distance-right:9pt;mso-wrap-distance-bottom:0;mso-position-horizontal:absolute;mso-position-horizontal-relative:text;mso-position-vertical:absolute;mso-position-vertical-relative:text;v-text-anchor:middle" arcsize="10923f" o:gfxdata="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" filled="f" strokecolor="#c45911 [2405]" strokeweight="6pt">
                 <v:stroke joinstyle="miter"/>
               </v:roundrect>
             </w:pict>
@@ -2989,7 +2989,7 @@
           </mc:Choice>
           <mc:Fallback>
             <w:pict>
-              <v:shape w14:anchorId="57DCC171" id="Conector recto de flecha 15" o:spid="_x0000_s1026" type="#_x0000_t32" style="position:absolute;margin-left:242.7pt;margin-top:453.1pt;width:69pt;height:0;z-index:251673600;visibility:visible;mso-wrap-style:square;mso-wrap-distance-left:9pt;mso-wrap-distance-top:0;mso-wrap-distance-right:9pt;mso-wrap-distance-bottom:0;mso-position-horizontal:absolute;mso-position-horizontal-relative:text;mso-position-vertical:absolute;mso-position-vertical-relative:text" o:gfxdata="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" strokecolor="#4472c4 [3204]" strokeweight=".5pt">
+              <v:shape w14:anchorId="052637F6" id="Conector recto de flecha 15" o:spid="_x0000_s1026" type="#_x0000_t32" style="position:absolute;margin-left:242.7pt;margin-top:453.1pt;width:69pt;height:0;z-index:251673600;visibility:visible;mso-wrap-style:square;mso-wrap-distance-left:9pt;mso-wrap-distance-top:0;mso-wrap-distance-right:9pt;mso-wrap-distance-bottom:0;mso-position-horizontal:absolute;mso-position-horizontal-relative:text;mso-position-vertical:absolute;mso-position-vertical-relative:text" o:gfxdata="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" strokecolor="#4472c4 [3204]" strokeweight=".5pt">
                 <v:stroke endarrow="block" joinstyle="miter"/>
               </v:shape>
             </w:pict>
@@ -3055,7 +3055,7 @@
           </mc:Choice>
           <mc:Fallback>
             <w:pict>
-              <v:shape w14:anchorId="518ACDD0" id="Conector recto de flecha 14" o:spid="_x0000_s1026" type="#_x0000_t32" style="position:absolute;margin-left:245.7pt;margin-top:217.6pt;width:73.5pt;height:0;z-index:251672576;visibility:visible;mso-wrap-style:square;mso-wrap-distance-left:9pt;mso-wrap-distance-top:0;mso-wrap-distance-right:9pt;mso-wrap-distance-bottom:0;mso-position-horizontal:absolute;mso-position-horizontal-relative:text;mso-position-vertical:absolute;mso-position-vertical-relative:text" o:gfxdata="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" strokecolor="#4472c4 [3204]" strokeweight=".5pt">
+              <v:shape w14:anchorId="12D6FFE1" id="Conector recto de flecha 14" o:spid="_x0000_s1026" type="#_x0000_t32" style="position:absolute;margin-left:245.7pt;margin-top:217.6pt;width:73.5pt;height:0;z-index:251672576;visibility:visible;mso-wrap-style:square;mso-wrap-distance-left:9pt;mso-wrap-distance-top:0;mso-wrap-distance-right:9pt;mso-wrap-distance-bottom:0;mso-position-horizontal:absolute;mso-position-horizontal-relative:text;mso-position-vertical:absolute;mso-position-vertical-relative:text" o:gfxdata="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" strokecolor="#4472c4 [3204]" strokeweight=".5pt">
                 <v:stroke endarrow="block" joinstyle="miter"/>
               </v:shape>
             </w:pict>
@@ -3121,7 +3121,7 @@
           </mc:Choice>
           <mc:Fallback>
             <w:pict>
-              <v:shape w14:anchorId="52E97790" id="Conector recto de flecha 13" o:spid="_x0000_s1026" type="#_x0000_t32" style="position:absolute;margin-left:244.2pt;margin-top:67.6pt;width:67.5pt;height:3.75pt;flip:y;z-index:251671552;visibility:visible;mso-wrap-style:square;mso-wrap-distance-left:9pt;mso-wrap-distance-top:0;mso-wrap-distance-right:9pt;mso-wrap-distance-bottom:0;mso-position-horizontal:absolute;mso-position-horizontal-relative:text;mso-position-vertical:absolute;mso-position-vertical-relative:text" o:gfxdata="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" strokecolor="#4472c4 [3204]" strokeweight=".5pt">
+              <v:shape w14:anchorId="64533524" id="Conector recto de flecha 13" o:spid="_x0000_s1026" type="#_x0000_t32" style="position:absolute;margin-left:244.2pt;margin-top:67.6pt;width:67.5pt;height:3.75pt;flip:y;z-index:251671552;visibility:visible;mso-wrap-style:square;mso-wrap-distance-left:9pt;mso-wrap-distance-top:0;mso-wrap-distance-right:9pt;mso-wrap-distance-bottom:0;mso-position-horizontal:absolute;mso-position-horizontal-relative:text;mso-position-vertical:absolute;mso-position-vertical-relative:text" o:gfxdata="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" strokecolor="#4472c4 [3204]" strokeweight=".5pt">
                 <v:stroke endarrow="block" joinstyle="miter"/>
               </v:shape>
             </w:pict>
@@ -3202,7 +3202,7 @@
           </mc:Choice>
           <mc:Fallback>
             <w:pict>
-              <v:roundrect w14:anchorId="53B8F120" id="Rectángulo: esquinas redondeadas 12" o:spid="_x0000_s1026" style="position:absolute;margin-left:28.2pt;margin-top:420.1pt;width:215.25pt;height:62.25pt;z-index:251670528;visibility:visible;mso-wrap-style:square;mso-height-percent:0;mso-wrap-distance-left:9pt;mso-wrap-distance-top:0;mso-wrap-distance-right:9pt;mso-wrap-distance-bottom:0;mso-position-horizontal:absolute;mso-position-horizontal-relative:text;mso-position-vertical:absolute;mso-position-vertical-relative:text;mso-height-percent:0;mso-height-relative:margin;v-text-anchor:middle" arcsize="10923f" o:gfxdata="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" filled="f" strokecolor="#c45911 [2405]" strokeweight="6pt">
+              <v:roundrect w14:anchorId="751B1FA9" id="Rectángulo: esquinas redondeadas 12" o:spid="_x0000_s1026" style="position:absolute;margin-left:28.2pt;margin-top:420.1pt;width:215.25pt;height:62.25pt;z-index:251670528;visibility:visible;mso-wrap-style:square;mso-height-percent:0;mso-wrap-distance-left:9pt;mso-wrap-distance-top:0;mso-wrap-distance-right:9pt;mso-wrap-distance-bottom:0;mso-position-horizontal:absolute;mso-position-horizontal-relative:text;mso-position-vertical:absolute;mso-position-vertical-relative:text;mso-height-percent:0;mso-height-relative:margin;v-text-anchor:middle" arcsize="10923f" o:gfxdata="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" filled="f" strokecolor="#c45911 [2405]" strokeweight="6pt">
                 <v:stroke joinstyle="miter"/>
               </v:roundrect>
             </w:pict>
@@ -3286,7 +3286,7 @@
           </mc:Choice>
           <mc:Fallback>
             <w:pict>
-              <v:roundrect w14:anchorId="799C485F" id="Rectángulo: esquinas redondeadas 11" o:spid="_x0000_s1026" style="position:absolute;margin-left:202.2pt;margin-top:42.85pt;width:44.25pt;height:48.75pt;z-index:251668480;visibility:visible;mso-wrap-style:square;mso-width-percent:0;mso-height-percent:0;mso-wrap-distance-left:9pt;mso-wrap-distance-top:0;mso-wrap-distance-right:9pt;mso-wrap-distance-bottom:0;mso-position-horizontal:absolute;mso-position-horizontal-relative:text;mso-position-vertical:absolute;mso-position-vertical-relative:text;mso-width-percent:0;mso-height-percent:0;mso-width-relative:margin;mso-height-relative:margin;v-text-anchor:middle" arcsize="10923f" o:gfxdata="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" filled="f" strokecolor="#c45911 [2405]" strokeweight="6pt">
+              <v:roundrect w14:anchorId="38B8D13C" id="Rectángulo: esquinas redondeadas 11" o:spid="_x0000_s1026" style="position:absolute;margin-left:202.2pt;margin-top:42.85pt;width:44.25pt;height:48.75pt;z-index:251668480;visibility:visible;mso-wrap-style:square;mso-width-percent:0;mso-height-percent:0;mso-wrap-distance-left:9pt;mso-wrap-distance-top:0;mso-wrap-distance-right:9pt;mso-wrap-distance-bottom:0;mso-position-horizontal:absolute;mso-position-horizontal-relative:text;mso-position-vertical:absolute;mso-position-vertical-relative:text;mso-width-percent:0;mso-height-percent:0;mso-width-relative:margin;mso-height-relative:margin;v-text-anchor:middle" arcsize="10923f" o:gfxdata="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" filled="f" strokecolor="#c45911 [2405]" strokeweight="6pt">
                 <v:stroke joinstyle="miter"/>
               </v:roundrect>
             </w:pict>
@@ -3364,7 +3364,7 @@
           </mc:Choice>
           <mc:Fallback>
             <w:pict>
-              <v:roundrect w14:anchorId="75ECEF01" id="Rectángulo: esquinas redondeadas 10" o:spid="_x0000_s1026" style="position:absolute;margin-left:29.7pt;margin-top:132.85pt;width:215.25pt;height:174pt;z-index:251666432;visibility:visible;mso-wrap-style:square;mso-wrap-distance-left:9pt;mso-wrap-distance-top:0;mso-wrap-distance-right:9pt;mso-wrap-distance-bottom:0;mso-position-horizontal:absolute;mso-position-horizontal-relative:text;mso-position-vertical:absolute;mso-position-vertical-relative:text;v-text-anchor:middle" arcsize="10923f" o:gfxdata="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" filled="f" strokecolor="#c45911 [2405]" strokeweight="6pt">
+              <v:roundrect w14:anchorId="603CCB9E" id="Rectángulo: esquinas redondeadas 10" o:spid="_x0000_s1026" style="position:absolute;margin-left:29.7pt;margin-top:132.85pt;width:215.25pt;height:174pt;z-index:251666432;visibility:visible;mso-wrap-style:square;mso-wrap-distance-left:9pt;mso-wrap-distance-top:0;mso-wrap-distance-right:9pt;mso-wrap-distance-bottom:0;mso-position-horizontal:absolute;mso-position-horizontal-relative:text;mso-position-vertical:absolute;mso-position-vertical-relative:text;v-text-anchor:middle" arcsize="10923f" o:gfxdata="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" filled="f" strokecolor="#c45911 [2405]" strokeweight="6pt">
                 <v:stroke joinstyle="miter"/>
               </v:roundrect>
             </w:pict>
@@ -3611,7 +3611,7 @@
           </mc:Choice>
           <mc:Fallback>
             <w:pict>
-              <v:shape w14:anchorId="565CC9B6" id="Conector recto de flecha 22" o:spid="_x0000_s1026" type="#_x0000_t32" style="position:absolute;margin-left:253.2pt;margin-top:232.6pt;width:69.75pt;height:9pt;flip:y;z-index:251681792;visibility:visible;mso-wrap-style:square;mso-wrap-distance-left:9pt;mso-wrap-distance-top:0;mso-wrap-distance-right:9pt;mso-wrap-distance-bottom:0;mso-position-horizontal:absolute;mso-position-horizontal-relative:text;mso-position-vertical:absolute;mso-position-vertical-relative:text" o:gfxdata="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" strokecolor="#4472c4 [3204]" strokeweight=".5pt">
+              <v:shape w14:anchorId="79FE7E72" id="Conector recto de flecha 22" o:spid="_x0000_s1026" type="#_x0000_t32" style="position:absolute;margin-left:253.2pt;margin-top:232.6pt;width:69.75pt;height:9pt;flip:y;z-index:251681792;visibility:visible;mso-wrap-style:square;mso-wrap-distance-left:9pt;mso-wrap-distance-top:0;mso-wrap-distance-right:9pt;mso-wrap-distance-bottom:0;mso-position-horizontal:absolute;mso-position-horizontal-relative:text;mso-position-vertical:absolute;mso-position-vertical-relative:text" o:gfxdata="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" strokecolor="#4472c4 [3204]" strokeweight=".5pt">
                 <v:stroke endarrow="block" joinstyle="miter"/>
               </v:shape>
             </w:pict>
@@ -3689,7 +3689,7 @@
           </mc:Choice>
           <mc:Fallback>
             <w:pict>
-              <v:roundrect w14:anchorId="4B3F0909" id="Rectángulo: esquinas redondeadas 21" o:spid="_x0000_s1026" style="position:absolute;margin-left:16.95pt;margin-top:158.35pt;width:237pt;height:336.75pt;z-index:251680768;visibility:visible;mso-wrap-style:square;mso-wrap-distance-left:9pt;mso-wrap-distance-top:0;mso-wrap-distance-right:9pt;mso-wrap-distance-bottom:0;mso-position-horizontal:absolute;mso-position-horizontal-relative:text;mso-position-vertical:absolute;mso-position-vertical-relative:text;v-text-anchor:middle" arcsize="10923f" o:gfxdata="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" filled="f" strokecolor="#c45911 [2405]" strokeweight="6pt">
+              <v:roundrect w14:anchorId="71B7579D" id="Rectángulo: esquinas redondeadas 21" o:spid="_x0000_s1026" style="position:absolute;margin-left:16.95pt;margin-top:158.35pt;width:237pt;height:336.75pt;z-index:251680768;visibility:visible;mso-wrap-style:square;mso-wrap-distance-left:9pt;mso-wrap-distance-top:0;mso-wrap-distance-right:9pt;mso-wrap-distance-bottom:0;mso-position-horizontal:absolute;mso-position-horizontal-relative:text;mso-position-vertical:absolute;mso-position-vertical-relative:text;v-text-anchor:middle" arcsize="10923f" o:gfxdata="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" filled="f" strokecolor="#c45911 [2405]" strokeweight="6pt">
                 <v:stroke joinstyle="miter"/>
               </v:roundrect>
             </w:pict>
